--- a/report/Backup di report.docx
+++ b/report/Backup di report.docx
@@ -2467,14 +2467,7 @@
         <w:rPr>
           <w:lang w:val="en-US"/>
         </w:rPr>
-        <w:t xml:space="preserve">we can see that, in structures, we always have elements and connections between </w:t>
-      </w:r>
-      <w:proofErr w:type="gramStart"/>
-      <w:r>
-        <w:rPr>
-          <w:lang w:val="en-US"/>
-        </w:rPr>
-        <w:t>them</w:t>
+        <w:t>we can see that, in structures, we always have elements and connections between them</w:t>
       </w:r>
       <w:r>
         <w:rPr>
@@ -2482,7 +2475,6 @@
         </w:rPr>
         <w:t>;</w:t>
       </w:r>
-      <w:proofErr w:type="gramEnd"/>
     </w:p>
     <w:p>
       <w:pPr>
@@ -2715,21 +2707,7 @@
         <w:rPr>
           <w:lang w:val="en-US"/>
         </w:rPr>
-        <w:t xml:space="preserve">These requirements express quality requirements on functional aspects (e.g., how fast an operation should perform or how error-resistant it is) or on the </w:t>
-      </w:r>
-      <w:proofErr w:type="gramStart"/>
-      <w:r>
-        <w:rPr>
-          <w:lang w:val="en-US"/>
-        </w:rPr>
-        <w:t>system as a whole</w:t>
-      </w:r>
-      <w:proofErr w:type="gramEnd"/>
-      <w:r>
-        <w:rPr>
-          <w:lang w:val="en-US"/>
-        </w:rPr>
-        <w:t xml:space="preserve"> (e.g., development time). </w:t>
+        <w:t xml:space="preserve">These requirements express quality requirements on functional aspects (e.g., how fast an operation should perform or how error-resistant it is) or on the system as a whole (e.g., development time). </w:t>
       </w:r>
     </w:p>
     <w:p>
@@ -2996,15 +2974,7 @@
           <w:highlight w:val="red"/>
           <w:lang w:val="en-US"/>
         </w:rPr>
-        <w:t xml:space="preserve">In addition, comparative assessments are made between the </w:t>
-      </w:r>
-      <w:proofErr w:type="gramStart"/>
-      <w:r>
-        <w:rPr>
-          <w:highlight w:val="red"/>
-          <w:lang w:val="en-US"/>
-        </w:rPr>
-        <w:t>choices</w:t>
+        <w:t>In addition, comparative assessments are made between the choices</w:t>
       </w:r>
       <w:r>
         <w:rPr>
@@ -3012,7 +2982,6 @@
         </w:rPr>
         <w:t>;</w:t>
       </w:r>
-      <w:proofErr w:type="gramEnd"/>
     </w:p>
     <w:p>
       <w:pPr>
@@ -3040,14 +3009,7 @@
         <w:rPr>
           <w:lang w:val="en-US"/>
         </w:rPr>
-        <w:t xml:space="preserve">In this step we are going to look at how the logical components interact (what protocols etc.) and what technological solutions allow us to realize the logical </w:t>
-      </w:r>
-      <w:proofErr w:type="gramStart"/>
-      <w:r>
-        <w:rPr>
-          <w:lang w:val="en-US"/>
-        </w:rPr>
-        <w:t>components</w:t>
+        <w:t>In this step we are going to look at how the logical components interact (what protocols etc.) and what technological solutions allow us to realize the logical components</w:t>
       </w:r>
       <w:r>
         <w:rPr>
@@ -3055,7 +3017,6 @@
         </w:rPr>
         <w:t>;</w:t>
       </w:r>
-      <w:proofErr w:type="gramEnd"/>
     </w:p>
     <w:p>
       <w:pPr>
@@ -3131,15 +3092,7 @@
           <w:highlight w:val="red"/>
           <w:lang w:val="en-US"/>
         </w:rPr>
-        <w:t xml:space="preserve">specifically the identification of processing nodes and what components are present on </w:t>
-      </w:r>
-      <w:proofErr w:type="gramStart"/>
-      <w:r>
-        <w:rPr>
-          <w:highlight w:val="red"/>
-          <w:lang w:val="en-US"/>
-        </w:rPr>
-        <w:t>them</w:t>
+        <w:t>specifically the identification of processing nodes and what components are present on them</w:t>
       </w:r>
       <w:r>
         <w:rPr>
@@ -3147,7 +3100,6 @@
         </w:rPr>
         <w:t>;</w:t>
       </w:r>
-      <w:proofErr w:type="gramEnd"/>
     </w:p>
     <w:p>
       <w:pPr>
@@ -3326,19 +3278,8 @@
           <w:bCs w:val="0"/>
           <w:color w:val="auto"/>
         </w:rPr>
-        <w:t>Acquires "real-time" data from the individual power stations. The data detectable by the sensors is the instantaneous power delivered (in kw</w:t>
-      </w:r>
-      <w:proofErr w:type="gramStart"/>
-      <w:r>
-        <w:rPr>
-          <w:rStyle w:val="--l"/>
-          <w:b w:val="0"/>
-          <w:bCs w:val="0"/>
-          <w:color w:val="auto"/>
-        </w:rPr>
-        <w:t>);</w:t>
-      </w:r>
-      <w:proofErr w:type="gramEnd"/>
+        <w:t>Acquires "real-time" data from the individual power stations. The data detectable by the sensors is the instantaneous power delivered (in kw);</w:t>
+      </w:r>
     </w:p>
     <w:p>
       <w:pPr>
@@ -3361,19 +3302,8 @@
           <w:bCs w:val="0"/>
           <w:color w:val="auto"/>
         </w:rPr>
-        <w:t>Checks for abnormal situations (abnormal power peaks compared to the limits set for the control unit</w:t>
-      </w:r>
-      <w:proofErr w:type="gramStart"/>
-      <w:r>
-        <w:rPr>
-          <w:rStyle w:val="--l"/>
-          <w:b w:val="0"/>
-          <w:bCs w:val="0"/>
-          <w:color w:val="auto"/>
-        </w:rPr>
-        <w:t>);</w:t>
-      </w:r>
-      <w:proofErr w:type="gramEnd"/>
+        <w:t>Checks for abnormal situations (abnormal power peaks compared to the limits set for the control unit);</w:t>
+      </w:r>
     </w:p>
     <w:p>
       <w:pPr>
@@ -3396,19 +3326,8 @@
           <w:bCs w:val="0"/>
           <w:color w:val="auto"/>
         </w:rPr>
-        <w:t xml:space="preserve">In the case of abnormal situations, turns off the control unit and notifies the central technical service of the </w:t>
-      </w:r>
-      <w:proofErr w:type="gramStart"/>
-      <w:r>
-        <w:rPr>
-          <w:rStyle w:val="--l"/>
-          <w:b w:val="0"/>
-          <w:bCs w:val="0"/>
-          <w:color w:val="auto"/>
-        </w:rPr>
-        <w:t>abnormality;</w:t>
-      </w:r>
-      <w:proofErr w:type="gramEnd"/>
+        <w:t>In the case of abnormal situations, turns off the control unit and notifies the central technical service of the abnormality;</w:t>
+      </w:r>
     </w:p>
     <w:p>
       <w:pPr>
@@ -3431,19 +3350,8 @@
           <w:bCs w:val="0"/>
           <w:color w:val="auto"/>
         </w:rPr>
-        <w:t xml:space="preserve">Supports the decisions of the central technical service to identify the most suitable operator (by availability, geographic proximity, technical expertise related to the type of control unit) to repair the </w:t>
-      </w:r>
-      <w:proofErr w:type="gramStart"/>
-      <w:r>
-        <w:rPr>
-          <w:rStyle w:val="--l"/>
-          <w:b w:val="0"/>
-          <w:bCs w:val="0"/>
-          <w:color w:val="auto"/>
-        </w:rPr>
-        <w:t>fault;</w:t>
-      </w:r>
-      <w:proofErr w:type="gramEnd"/>
+        <w:t>Supports the decisions of the central technical service to identify the most suitable operator (by availability, geographic proximity, technical expertise related to the type of control unit) to repair the fault;</w:t>
+      </w:r>
     </w:p>
     <w:p>
       <w:pPr>
@@ -3466,19 +3374,8 @@
           <w:bCs w:val="0"/>
           <w:color w:val="auto"/>
         </w:rPr>
-        <w:t xml:space="preserve">Notifies the operator of the action to be </w:t>
-      </w:r>
-      <w:proofErr w:type="gramStart"/>
-      <w:r>
-        <w:rPr>
-          <w:rStyle w:val="--l"/>
-          <w:b w:val="0"/>
-          <w:bCs w:val="0"/>
-          <w:color w:val="auto"/>
-        </w:rPr>
-        <w:t>taken;</w:t>
-      </w:r>
-      <w:proofErr w:type="gramEnd"/>
+        <w:t>Notifies the operator of the action to be taken;</w:t>
+      </w:r>
     </w:p>
     <w:p>
       <w:pPr>
@@ -3501,19 +3398,8 @@
           <w:bCs w:val="0"/>
           <w:color w:val="auto"/>
         </w:rPr>
-        <w:t xml:space="preserve">Allows the operator to notify the technical service to initiate the intervention and its </w:t>
-      </w:r>
-      <w:proofErr w:type="gramStart"/>
-      <w:r>
-        <w:rPr>
-          <w:rStyle w:val="--l"/>
-          <w:b w:val="0"/>
-          <w:bCs w:val="0"/>
-          <w:color w:val="auto"/>
-        </w:rPr>
-        <w:t>completion;</w:t>
-      </w:r>
-      <w:proofErr w:type="gramEnd"/>
+        <w:t>Allows the operator to notify the technical service to initiate the intervention and its completion;</w:t>
+      </w:r>
     </w:p>
     <w:p>
       <w:pPr>
@@ -3541,35 +3427,7 @@
           <w:lang w:val="en-US"/>
         </w:rPr>
         <w:lastRenderedPageBreak/>
-        <w:t xml:space="preserve">Collects instantaneous power consumption data </w:t>
-      </w:r>
-      <w:proofErr w:type="gramStart"/>
-      <w:r>
-        <w:rPr>
-          <w:rStyle w:val="--l"/>
-          <w:rFonts w:eastAsiaTheme="minorHAnsi" w:cs="Noto Serif"/>
-          <w:b w:val="0"/>
-          <w:bCs w:val="0"/>
-          <w:color w:val="auto"/>
-          <w:sz w:val="24"/>
-          <w:szCs w:val="24"/>
-          <w:lang w:val="en-US"/>
-        </w:rPr>
-        <w:t>in order to</w:t>
-      </w:r>
-      <w:proofErr w:type="gramEnd"/>
-      <w:r>
-        <w:rPr>
-          <w:rStyle w:val="--l"/>
-          <w:rFonts w:eastAsiaTheme="minorHAnsi" w:cs="Noto Serif"/>
-          <w:b w:val="0"/>
-          <w:bCs w:val="0"/>
-          <w:color w:val="auto"/>
-          <w:sz w:val="24"/>
-          <w:szCs w:val="24"/>
-          <w:lang w:val="en-US"/>
-        </w:rPr>
-        <w:t xml:space="preserve"> define new power unit distribution policies.</w:t>
+        <w:t>Collects instantaneous power consumption data in order to define new power unit distribution policies.</w:t>
       </w:r>
     </w:p>
     <w:p>
@@ -3597,8 +3455,11 @@
       </w:pPr>
       <w:proofErr w:type="spellStart"/>
       <w:r>
+        <w:t>Init</w:t>
+      </w:r>
+      <w:r>
         <w:lastRenderedPageBreak/>
-        <w:t>Initial</w:t>
+        <w:t>ial</w:t>
       </w:r>
       <w:proofErr w:type="spellEnd"/>
       <w:r>
@@ -3719,21 +3580,7 @@
         <w:rPr>
           <w:lang w:val="en-US"/>
         </w:rPr>
-        <w:t>Since we were given little information from the outline, we proceed by making assumptions (</w:t>
-      </w:r>
-      <w:proofErr w:type="gramStart"/>
-      <w:r>
-        <w:rPr>
-          <w:lang w:val="en-US"/>
-        </w:rPr>
-        <w:t>in reality to</w:t>
-      </w:r>
-      <w:proofErr w:type="gramEnd"/>
-      <w:r>
-        <w:rPr>
-          <w:lang w:val="en-US"/>
-        </w:rPr>
-        <w:t xml:space="preserve"> be verified with stakeholders)</w:t>
+        <w:t>Since we were given little information from the outline, we proceed by making assumptions (in reality to be verified with stakeholders)</w:t>
       </w:r>
       <w:r>
         <w:rPr>
@@ -3757,14 +3604,7 @@
         <w:rPr>
           <w:lang w:val="en-US"/>
         </w:rPr>
-        <w:t xml:space="preserve">We assume to work, in terms of current regulations, in Italy and to Italian contractual </w:t>
-      </w:r>
-      <w:proofErr w:type="gramStart"/>
-      <w:r>
-        <w:rPr>
-          <w:lang w:val="en-US"/>
-        </w:rPr>
-        <w:t>situations</w:t>
+        <w:t>We assume to work, in terms of current regulations, in Italy and to Italian contractual situations</w:t>
       </w:r>
       <w:r>
         <w:rPr>
@@ -3772,7 +3612,6 @@
         </w:rPr>
         <w:t>;</w:t>
       </w:r>
-      <w:proofErr w:type="gramEnd"/>
     </w:p>
     <w:p>
       <w:pPr>
@@ -3817,19 +3656,8 @@
           <w:szCs w:val="24"/>
           <w:lang w:val="en-US"/>
         </w:rPr>
-        <w:t xml:space="preserve">Converting analog sensor signals to digital and sending </w:t>
-      </w:r>
-      <w:proofErr w:type="gramStart"/>
-      <w:r>
-        <w:rPr>
-          <w:rStyle w:val="--l"/>
-          <w:rFonts w:cs="Noto Serif"/>
-          <w:szCs w:val="24"/>
-          <w:lang w:val="en-US"/>
-        </w:rPr>
-        <w:t>them;</w:t>
-      </w:r>
-      <w:proofErr w:type="gramEnd"/>
+        <w:t>Converting analog sensor signals to digital and sending them;</w:t>
+      </w:r>
     </w:p>
     <w:p>
       <w:pPr>
@@ -3878,29 +3706,7 @@
           <w:highlight w:val="red"/>
           <w:lang w:val="en-US"/>
         </w:rPr>
-        <w:t xml:space="preserve">Checking sensor values to decide </w:t>
-      </w:r>
-      <w:proofErr w:type="gramStart"/>
-      <w:r>
-        <w:rPr>
-          <w:rStyle w:val="--l"/>
-          <w:rFonts w:cs="Noto Serif"/>
-          <w:szCs w:val="24"/>
-          <w:highlight w:val="red"/>
-          <w:lang w:val="en-US"/>
-        </w:rPr>
-        <w:t>whether or not</w:t>
-      </w:r>
-      <w:proofErr w:type="gramEnd"/>
-      <w:r>
-        <w:rPr>
-          <w:rStyle w:val="--l"/>
-          <w:rFonts w:cs="Noto Serif"/>
-          <w:szCs w:val="24"/>
-          <w:highlight w:val="red"/>
-          <w:lang w:val="en-US"/>
-        </w:rPr>
-        <w:t xml:space="preserve"> to disconnect power</w:t>
+        <w:t>Checking sensor values to decide whether or not to disconnect power</w:t>
       </w:r>
     </w:p>
     <w:p>
@@ -3995,7 +3801,6 @@
           <w:lang w:val="en-US"/>
         </w:rPr>
       </w:pPr>
-      <w:proofErr w:type="gramStart"/>
       <w:r>
         <w:rPr>
           <w:rStyle w:val="--l"/>
@@ -4003,17 +3808,7 @@
           <w:szCs w:val="24"/>
           <w:lang w:val="en-US"/>
         </w:rPr>
-        <w:t>Again</w:t>
-      </w:r>
-      <w:proofErr w:type="gramEnd"/>
-      <w:r>
-        <w:rPr>
-          <w:rStyle w:val="--l"/>
-          <w:rFonts w:cs="Noto Serif"/>
-          <w:szCs w:val="24"/>
-          <w:lang w:val="en-US"/>
-        </w:rPr>
-        <w:t xml:space="preserve"> according to ARERA, that district refers to only one power distribution plant, assumption we will make for this project</w:t>
+        <w:t>Again according to ARERA, that district refers to only one power distribution plant, assumption we will make for this project</w:t>
       </w:r>
       <w:r>
         <w:rPr>
@@ -4131,14 +3926,7 @@
         <w:rPr>
           <w:lang w:val="en-US"/>
         </w:rPr>
-        <w:t xml:space="preserve">The power packs referred to in the trace we assume refer to domestic power packs, thus meters in people's homes, whose maximum peak power is </w:t>
-      </w:r>
-      <w:proofErr w:type="gramStart"/>
-      <w:r>
-        <w:rPr>
-          <w:lang w:val="en-US"/>
-        </w:rPr>
-        <w:t>3kw</w:t>
+        <w:t>The power packs referred to in the trace we assume refer to domestic power packs, thus meters in people's homes, whose maximum peak power is 3kw</w:t>
       </w:r>
       <w:r>
         <w:rPr>
@@ -4146,7 +3934,6 @@
         </w:rPr>
         <w:t>;</w:t>
       </w:r>
-      <w:proofErr w:type="gramEnd"/>
     </w:p>
     <w:p>
       <w:pPr>
@@ -4201,28 +3988,14 @@
         <w:rPr>
           <w:lang w:val="en-US"/>
         </w:rPr>
-        <w:t xml:space="preserve">, the largest company in Italy in the electricity Distribution and Metering sector serving more than 31.5 million Customers connected to the grid. A limit is referred to as 10% higher than the committed power subscribed at the contract level. For example, for a </w:t>
-      </w:r>
-      <w:proofErr w:type="gramStart"/>
-      <w:r>
-        <w:rPr>
-          <w:lang w:val="en-US"/>
-        </w:rPr>
-        <w:t>3 kWh</w:t>
-      </w:r>
-      <w:proofErr w:type="gramEnd"/>
-      <w:r>
-        <w:rPr>
-          <w:lang w:val="en-US"/>
-        </w:rPr>
-        <w:t xml:space="preserve"> contract, it is possible to draw up to 3.3 kW without time limit. In addition, if you exceed 3.3 kWh, you are given the option to draw up to 4 kWh for three hours; at </w:t>
+        <w:t>, the largest company in Italy in the electricity Distribution and Metering sector serving more than 31.5 million Customers connected to the grid. A limit is referred to as 10% higher than the committed power subscribed at the contract level. For example, for a 3 kWh contract, it is possible to draw up to 3.3 kW without time limit. In addition, if you exceed 3.3 kWh, you are given the option to draw up to 4 kWh for three hours; at thre</w:t>
       </w:r>
       <w:r>
         <w:rPr>
           <w:lang w:val="en-US"/>
         </w:rPr>
         <w:lastRenderedPageBreak/>
-        <w:t>three hours, a warning is triggered. If more than 4 kWh is drawn, the power supply control device is triggered at two minutes</w:t>
+        <w:t>e hours, a warning is triggered. If more than 4 kWh is drawn, the power supply control device is triggered at two minutes</w:t>
       </w:r>
       <w:r>
         <w:rPr>
@@ -4409,16 +4182,7 @@
           <w:szCs w:val="24"/>
           <w:lang w:val="en-US"/>
         </w:rPr>
-        <w:t xml:space="preserve"> </w:t>
-      </w:r>
-      <w:proofErr w:type="gramStart"/>
-      <w:r>
-        <w:rPr>
-          <w:rFonts w:cs="Noto Serif"/>
-          <w:szCs w:val="24"/>
-          <w:lang w:val="en-US"/>
-        </w:rPr>
-        <w:t>)</w:t>
+        <w:t xml:space="preserve"> )</w:t>
       </w:r>
       <w:r>
         <w:rPr>
@@ -4429,7 +4193,6 @@
         </w:rPr>
         <w:t>;</w:t>
       </w:r>
-      <w:proofErr w:type="gramEnd"/>
     </w:p>
     <w:p>
       <w:pPr>
@@ -4534,16 +4297,8 @@
         <w:rPr>
           <w:lang w:val="en-US"/>
         </w:rPr>
-        <w:t xml:space="preserve">The central system queries the control unit every 60 seconds to take data useful for setting new </w:t>
-      </w:r>
-      <w:proofErr w:type="gramStart"/>
-      <w:r>
-        <w:rPr>
-          <w:lang w:val="en-US"/>
-        </w:rPr>
-        <w:t>policies;</w:t>
-      </w:r>
-      <w:proofErr w:type="gramEnd"/>
+        <w:t>The central system queries the control unit every 60 seconds to take data useful for setting new policies;</w:t>
+      </w:r>
     </w:p>
     <w:p>
       <w:pPr>
@@ -4598,16 +4353,8 @@
         <w:rPr>
           <w:lang w:val="en-US"/>
         </w:rPr>
-        <w:t xml:space="preserve">All anomaly notifications from the system are sent instantaneously when generated, but </w:t>
-      </w:r>
-      <w:proofErr w:type="gramStart"/>
-      <w:r>
-        <w:rPr>
-          <w:lang w:val="en-US"/>
-        </w:rPr>
-        <w:t>asynchronously;</w:t>
-      </w:r>
-      <w:proofErr w:type="gramEnd"/>
+        <w:t>All anomaly notifications from the system are sent instantaneously when generated, but asynchronously;</w:t>
+      </w:r>
     </w:p>
     <w:p>
       <w:pPr>
@@ -4624,16 +4371,8 @@
         <w:rPr>
           <w:lang w:val="en-US"/>
         </w:rPr>
-        <w:t xml:space="preserve">The operator is identified geographically by latitude and longitude (location) provided by a GPS instrument, this is because he may not even be in a building and, therefore, does not have a reference address </w:t>
-      </w:r>
-      <w:proofErr w:type="gramStart"/>
-      <w:r>
-        <w:rPr>
-          <w:lang w:val="en-US"/>
-        </w:rPr>
-        <w:t>available;</w:t>
-      </w:r>
-      <w:proofErr w:type="gramEnd"/>
+        <w:t>The operator is identified geographically by latitude and longitude (location) provided by a GPS instrument, this is because he may not even be in a building and, therefore, does not have a reference address available;</w:t>
+      </w:r>
     </w:p>
     <w:p>
       <w:pPr>
@@ -4650,16 +4389,8 @@
         <w:rPr>
           <w:lang w:val="en-US"/>
         </w:rPr>
-        <w:t xml:space="preserve">Working in Italy and having associated one ECU per housing unit, we are going to associate in a 1:1 relationship an ECU, which in any case will be identified with an id internal to the system, with an </w:t>
-      </w:r>
-      <w:proofErr w:type="gramStart"/>
-      <w:r>
-        <w:rPr>
-          <w:lang w:val="en-US"/>
-        </w:rPr>
-        <w:t>address;</w:t>
-      </w:r>
-      <w:proofErr w:type="gramEnd"/>
+        <w:t>Working in Italy and having associated one ECU per housing unit, we are going to associate in a 1:1 relationship an ECU, which in any case will be identified with an id internal to the system, with an address;</w:t>
+      </w:r>
     </w:p>
     <w:p>
       <w:pPr>
@@ -4678,21 +4409,7 @@
         <w:rPr>
           <w:lang w:val="en-US"/>
         </w:rPr>
-        <w:t xml:space="preserve">Every 30 days the study of the collected data takes place for the definition of new policies, </w:t>
-      </w:r>
-      <w:proofErr w:type="gramStart"/>
-      <w:r>
-        <w:rPr>
-          <w:lang w:val="en-US"/>
-        </w:rPr>
-        <w:t>where by</w:t>
-      </w:r>
-      <w:proofErr w:type="gramEnd"/>
-      <w:r>
-        <w:rPr>
-          <w:lang w:val="en-US"/>
-        </w:rPr>
-        <w:t xml:space="preserve"> policy we mean the insertion, shifting or upgrading of the distribution unit</w:t>
+        <w:t>Every 30 days the study of the collected data takes place for the definition of new policies, where by policy we mean the insertion, shifting or upgrading of the distribution unit</w:t>
       </w:r>
       <w:r>
         <w:rPr>
@@ -4747,8 +4464,11 @@
       </w:pPr>
       <w:proofErr w:type="spellStart"/>
       <w:r>
+        <w:t>Prob</w:t>
+      </w:r>
+      <w:r>
         <w:lastRenderedPageBreak/>
-        <w:t>Problem</w:t>
+        <w:t>lem</w:t>
       </w:r>
       <w:proofErr w:type="spellEnd"/>
       <w:r>
@@ -4904,14 +4624,7 @@
         <w:rPr>
           <w:lang w:val="en-US"/>
         </w:rPr>
-        <w:t xml:space="preserve">. By now all systems work on the data where I have to express constraints, </w:t>
-      </w:r>
-      <w:proofErr w:type="gramStart"/>
-      <w:r>
-        <w:rPr>
-          <w:lang w:val="en-US"/>
-        </w:rPr>
-        <w:t>etc.</w:t>
+        <w:t>. By now all systems work on the data where I have to express constraints, etc.</w:t>
       </w:r>
       <w:r>
         <w:rPr>
@@ -4919,7 +4632,6 @@
         </w:rPr>
         <w:t>.</w:t>
       </w:r>
-      <w:proofErr w:type="gramEnd"/>
     </w:p>
     <w:p>
       <w:pPr>
@@ -5205,7 +4917,6 @@
         </w:rPr>
         <w:t>(e.g., we can use the class diagram to model both data and concrete components</w:t>
       </w:r>
-      <w:proofErr w:type="gramStart"/>
       <w:r>
         <w:rPr>
           <w:i/>
@@ -5220,7 +4931,6 @@
         </w:rPr>
         <w:t>;</w:t>
       </w:r>
-      <w:proofErr w:type="gramEnd"/>
     </w:p>
     <w:p>
       <w:pPr>
@@ -5236,21 +4946,7 @@
         <w:rPr>
           <w:lang w:val="en-US"/>
         </w:rPr>
-        <w:t xml:space="preserve">we </w:t>
-      </w:r>
-      <w:proofErr w:type="gramStart"/>
-      <w:r>
-        <w:rPr>
-          <w:lang w:val="en-US"/>
-        </w:rPr>
-        <w:t>have strongly</w:t>
-      </w:r>
-      <w:proofErr w:type="gramEnd"/>
-      <w:r>
-        <w:rPr>
-          <w:lang w:val="en-US"/>
-        </w:rPr>
-        <w:t xml:space="preserve"> data-driven systems that are therefore to be dealt with at the architectural level</w:t>
+        <w:t>we have strongly data-driven systems that are therefore to be dealt with at the architectural level</w:t>
       </w:r>
       <w:r>
         <w:rPr>
@@ -5333,15 +5029,7 @@
         <w:t>What</w:t>
       </w:r>
       <w:r>
-        <w:t xml:space="preserve">. What are the data? What entities </w:t>
-      </w:r>
-      <w:proofErr w:type="gramStart"/>
-      <w:r>
-        <w:t>make up</w:t>
-      </w:r>
-      <w:proofErr w:type="gramEnd"/>
-      <w:r>
-        <w:t xml:space="preserve"> the system?</w:t>
+        <w:t>. What are the data? What entities make up the system?</w:t>
       </w:r>
     </w:p>
     <w:p>
@@ -5523,35 +5211,7 @@
         <w:rPr>
           <w:lang w:val="en-US"/>
         </w:rPr>
-        <w:t xml:space="preserve">Actor is everything I take for granted that already exists and that in no way I </w:t>
-      </w:r>
-      <w:proofErr w:type="gramStart"/>
-      <w:r>
-        <w:rPr>
-          <w:lang w:val="en-US"/>
-        </w:rPr>
-        <w:t>have to</w:t>
-      </w:r>
-      <w:proofErr w:type="gramEnd"/>
-      <w:r>
-        <w:rPr>
-          <w:lang w:val="en-US"/>
-        </w:rPr>
-        <w:t xml:space="preserve"> implement. Actors are not only human beings, but also pieces of software: if we exploit the services or command </w:t>
-      </w:r>
-      <w:proofErr w:type="gramStart"/>
-      <w:r>
-        <w:rPr>
-          <w:lang w:val="en-US"/>
-        </w:rPr>
-        <w:t>it</w:t>
-      </w:r>
-      <w:proofErr w:type="gramEnd"/>
-      <w:r>
-        <w:rPr>
-          <w:lang w:val="en-US"/>
-        </w:rPr>
-        <w:t xml:space="preserve"> we do. Actors are all external, as-is entities: we exploit it</w:t>
+        <w:t>Actor is everything I take for granted that already exists and that in no way I have to implement. Actors are not only human beings, but also pieces of software: if we exploit the services or command it we do. Actors are all external, as-is entities: we exploit it</w:t>
       </w:r>
       <w:r>
         <w:rPr>
@@ -5604,30 +5264,27 @@
         <w:rPr>
           <w:lang w:val="en-US"/>
         </w:rPr>
+        <w:t>It i</w:t>
+      </w:r>
+      <w:r>
+        <w:rPr>
+          <w:lang w:val="en-US"/>
+        </w:rPr>
         <w:lastRenderedPageBreak/>
-        <w:t xml:space="preserve">It is, moreover, important for actors to specify where: a person moving or not influencing the system differently. </w:t>
+        <w:t xml:space="preserve">s, moreover, important for actors to specify where: a person moving or not influencing the system differently. </w:t>
       </w:r>
       <w:r>
         <w:rPr>
           <w:highlight w:val="red"/>
           <w:lang w:val="en-US"/>
         </w:rPr>
-        <w:t xml:space="preserve">For this reason, each actor will have a labeling to indicate the </w:t>
-      </w:r>
-      <w:proofErr w:type="gramStart"/>
+        <w:t>For this reason, each actor will have a labeling to indicate the where</w:t>
+      </w:r>
       <w:r>
         <w:rPr>
           <w:highlight w:val="red"/>
           <w:lang w:val="en-US"/>
         </w:rPr>
-        <w:t>where</w:t>
-      </w:r>
-      <w:proofErr w:type="gramEnd"/>
-      <w:r>
-        <w:rPr>
-          <w:highlight w:val="red"/>
-          <w:lang w:val="en-US"/>
-        </w:rPr>
         <w:t>.</w:t>
       </w:r>
       <w:r>
@@ -5647,21 +5304,7 @@
         <w:rPr>
           <w:lang w:val="en-US"/>
         </w:rPr>
-        <w:t xml:space="preserve">Another important aspect to consider is whether the actor is internal or external to the system itself: if the actor is not internal to the </w:t>
-      </w:r>
-      <w:proofErr w:type="gramStart"/>
-      <w:r>
-        <w:rPr>
-          <w:lang w:val="en-US"/>
-        </w:rPr>
-        <w:t>system</w:t>
-      </w:r>
-      <w:proofErr w:type="gramEnd"/>
-      <w:r>
-        <w:rPr>
-          <w:lang w:val="en-US"/>
-        </w:rPr>
-        <w:t xml:space="preserve"> we need to figure out what communication interfaces to have with it</w:t>
+        <w:t>Another important aspect to consider is whether the actor is internal or external to the system itself: if the actor is not internal to the system we need to figure out what communication interfaces to have with it</w:t>
       </w:r>
       <w:r>
         <w:rPr>
@@ -5688,21 +5331,7 @@
         <w:rPr>
           <w:lang w:val="en-US"/>
         </w:rPr>
-        <w:t xml:space="preserve">: if the actor is internal to the </w:t>
-      </w:r>
-      <w:proofErr w:type="gramStart"/>
-      <w:r>
-        <w:rPr>
-          <w:lang w:val="en-US"/>
-        </w:rPr>
-        <w:t>system</w:t>
-      </w:r>
-      <w:proofErr w:type="gramEnd"/>
-      <w:r>
-        <w:rPr>
-          <w:lang w:val="en-US"/>
-        </w:rPr>
-        <w:t xml:space="preserve"> I need a datum that models it to me semantically</w:t>
+        <w:t>: if the actor is internal to the system I need a datum that models it to me semantically</w:t>
       </w:r>
       <w:r>
         <w:rPr>
@@ -5965,8 +5594,15 @@
                 <w:i/>
                 <w:iCs/>
               </w:rPr>
+              <w:t>Succ</w:t>
+            </w:r>
+            <w:r>
+              <w:rPr>
+                <w:i/>
+                <w:iCs/>
+              </w:rPr>
               <w:lastRenderedPageBreak/>
-              <w:t xml:space="preserve">Successivamente vedremo </w:t>
+              <w:t xml:space="preserve">essivamente vedremo </w:t>
             </w:r>
             <w:proofErr w:type="spellStart"/>
             <w:r>
@@ -5994,8 +5630,15 @@
           </w:tcPr>
           <w:p>
             <w:r>
+              <w:t>Ope</w:t>
+            </w:r>
+            <w:r>
               <w:lastRenderedPageBreak/>
-              <w:t xml:space="preserve">Operator </w:t>
+              <w:t>r</w:t>
+            </w:r>
+            <w:r>
+              <w:lastRenderedPageBreak/>
+              <w:t xml:space="preserve">ator </w:t>
             </w:r>
             <w:proofErr w:type="spellStart"/>
             <w:r>
@@ -6169,21 +5812,7 @@
         <w:rPr>
           <w:lang w:val="en-US"/>
         </w:rPr>
-        <w:t xml:space="preserve">To help us understand what the data model is, let us differentiate it from the domain model. The domain model tries to capture with entities what we are talking about. It is a broader concept that represents an in-depth understanding of a particular domain or area of activity. It focuses on understanding the entities, concepts, </w:t>
-      </w:r>
-      <w:proofErr w:type="gramStart"/>
-      <w:r>
-        <w:rPr>
-          <w:lang w:val="en-US"/>
-        </w:rPr>
-        <w:t>rules</w:t>
-      </w:r>
-      <w:proofErr w:type="gramEnd"/>
-      <w:r>
-        <w:rPr>
-          <w:lang w:val="en-US"/>
-        </w:rPr>
-        <w:t xml:space="preserve"> and relationships that characterize the domain in question</w:t>
+        <w:t>To help us understand what the data model is, let us differentiate it from the domain model. The domain model tries to capture with entities what we are talking about. It is a broader concept that represents an in-depth understanding of a particular domain or area of activity. It focuses on understanding the entities, concepts, rules and relationships that characterize the domain in question</w:t>
       </w:r>
       <w:r>
         <w:rPr>
@@ -6274,26 +5903,16 @@
           <w:iCs/>
           <w:lang w:val="en-US"/>
         </w:rPr>
-        <w:t xml:space="preserve">Ex: I will not have the concept of the camera, but rather the photo, the retouched photo, </w:t>
-      </w:r>
-      <w:proofErr w:type="gramStart"/>
+        <w:t>Ex: I will not have the concept of the camera, but rather the photo, the retouched photo, etc.</w:t>
+      </w:r>
       <w:r>
         <w:rPr>
           <w:i/>
           <w:iCs/>
           <w:lang w:val="en-US"/>
         </w:rPr>
-        <w:t>etc.</w:t>
-      </w:r>
-      <w:r>
-        <w:rPr>
-          <w:i/>
-          <w:iCs/>
-          <w:lang w:val="en-US"/>
-        </w:rPr>
         <w:t>.</w:t>
       </w:r>
-      <w:proofErr w:type="gramEnd"/>
     </w:p>
     <w:p>
       <w:r>
@@ -6323,16 +5942,8 @@
         <w:rPr>
           <w:lang w:val="en-US"/>
         </w:rPr>
-        <w:t xml:space="preserve">- attributes have neither quality nor </w:t>
-      </w:r>
-      <w:proofErr w:type="gramStart"/>
-      <w:r>
-        <w:rPr>
-          <w:lang w:val="en-US"/>
-        </w:rPr>
-        <w:t>type;</w:t>
-      </w:r>
-      <w:proofErr w:type="gramEnd"/>
+        <w:t>- attributes have neither quality nor type;</w:t>
+      </w:r>
     </w:p>
     <w:p>
       <w:pPr>
@@ -6349,16 +5960,8 @@
         <w:rPr>
           <w:lang w:val="en-US"/>
         </w:rPr>
-        <w:t xml:space="preserve">- relationships between positions can also be </w:t>
-      </w:r>
-      <w:proofErr w:type="gramStart"/>
-      <w:r>
-        <w:rPr>
-          <w:lang w:val="en-US"/>
-        </w:rPr>
-        <w:t>modeled;</w:t>
-      </w:r>
-      <w:proofErr w:type="gramEnd"/>
+        <w:t>- relationships between positions can also be modeled;</w:t>
+      </w:r>
     </w:p>
     <w:p>
       <w:pPr>
@@ -6395,7 +5998,6 @@
         </w:rPr>
         <w:t xml:space="preserve">- To show that a datum is different depending on when it is processed (multiple evolutions) we use </w:t>
       </w:r>
-      <w:proofErr w:type="gramStart"/>
       <w:r>
         <w:rPr>
           <w:b/>
@@ -6410,7 +6012,6 @@
         </w:rPr>
         <w:t>;</w:t>
       </w:r>
-      <w:proofErr w:type="gramEnd"/>
     </w:p>
     <w:p>
       <w:pPr>
@@ -6435,16 +6036,7 @@
           <w:bCs/>
           <w:lang w:val="en-US"/>
         </w:rPr>
-        <w:t xml:space="preserve">add units of </w:t>
-      </w:r>
-      <w:proofErr w:type="gramStart"/>
-      <w:r>
-        <w:rPr>
-          <w:b/>
-          <w:bCs/>
-          <w:lang w:val="en-US"/>
-        </w:rPr>
-        <w:t>measurement</w:t>
+        <w:t>add units of measurement</w:t>
       </w:r>
       <w:r>
         <w:rPr>
@@ -6452,7 +6044,6 @@
         </w:rPr>
         <w:t>;</w:t>
       </w:r>
-      <w:proofErr w:type="gramEnd"/>
     </w:p>
     <w:p>
       <w:pPr>
@@ -6483,14 +6074,7 @@
         <w:rPr>
           <w:lang w:val="en-US"/>
         </w:rPr>
-        <w:t xml:space="preserve">. For example, specifying the size in terms of bytes of the data allows us to think later about how much bandwidth is needed for the transfer. It is also important, for example, to specify precision to understand how much delay or loss of information we can tolerate: changing precision often forces us to change the type of </w:t>
-      </w:r>
-      <w:proofErr w:type="gramStart"/>
-      <w:r>
-        <w:rPr>
-          <w:lang w:val="en-US"/>
-        </w:rPr>
-        <w:t>system</w:t>
+        <w:t>. For example, specifying the size in terms of bytes of the data allows us to think later about how much bandwidth is needed for the transfer. It is also important, for example, to specify precision to understand how much delay or loss of information we can tolerate: changing precision often forces us to change the type of system</w:t>
       </w:r>
       <w:r>
         <w:rPr>
@@ -6498,7 +6082,6 @@
         </w:rPr>
         <w:t>;</w:t>
       </w:r>
-      <w:proofErr w:type="gramEnd"/>
     </w:p>
     <w:p>
       <w:pPr>
@@ -6515,8 +6098,14 @@
         <w:rPr>
           <w:lang w:val="en-US"/>
         </w:rPr>
+        <w:t>- We</w:t>
+      </w:r>
+      <w:r>
+        <w:rPr>
+          <w:lang w:val="en-US"/>
+        </w:rPr>
         <w:lastRenderedPageBreak/>
-        <w:t xml:space="preserve">- We can also specify </w:t>
+        <w:t xml:space="preserve"> can also specify </w:t>
       </w:r>
       <w:r>
         <w:rPr>
@@ -6530,21 +6119,7 @@
         <w:rPr>
           <w:lang w:val="en-US"/>
         </w:rPr>
-        <w:t xml:space="preserve">: from what system aspect do we see the object to "call" it a certain way? What level of abstraction are we at (semantics changes)? This information is useful, then, when we do </w:t>
-      </w:r>
-      <w:proofErr w:type="gramStart"/>
-      <w:r>
-        <w:rPr>
-          <w:lang w:val="en-US"/>
-        </w:rPr>
-        <w:t>partitioning</w:t>
-      </w:r>
-      <w:proofErr w:type="gramEnd"/>
-      <w:r>
-        <w:rPr>
-          <w:lang w:val="en-US"/>
-        </w:rPr>
-        <w:t xml:space="preserve"> of the system into modules</w:t>
+        <w:t>: from what system aspect do we see the object to "call" it a certain way? What level of abstraction are we at (semantics changes)? This information is useful, then, when we do partitioning of the system into modules</w:t>
       </w:r>
       <w:r>
         <w:rPr>
@@ -6786,25 +6361,7 @@
                 <w:iCs/>
                 <w:lang w:val="en-US"/>
               </w:rPr>
-              <w:t xml:space="preserve">We will also highlight this later, but it is essential that a "software piece" is running on the ECU because in the event of an anomaly, but with communication problems with the central server, the ECU must still </w:t>
-            </w:r>
-            <w:proofErr w:type="gramStart"/>
-            <w:r>
-              <w:rPr>
-                <w:i/>
-                <w:iCs/>
-                <w:lang w:val="en-US"/>
-              </w:rPr>
-              <w:t>have the ability to</w:t>
-            </w:r>
-            <w:proofErr w:type="gramEnd"/>
-            <w:r>
-              <w:rPr>
-                <w:i/>
-                <w:iCs/>
-                <w:lang w:val="en-US"/>
-              </w:rPr>
-              <w:t xml:space="preserve"> be disabled.</w:t>
+              <w:t>We will also highlight this later, but it is essential that a "software piece" is running on the ECU because in the event of an anomaly, but with communication problems with the central server, the ECU must still have the ability to be disabled.</w:t>
             </w:r>
           </w:p>
           <w:p>
@@ -6864,14 +6421,14 @@
               <w:rPr>
                 <w:lang w:val="en-US"/>
               </w:rPr>
-              <w:t xml:space="preserve">We expressed this semantics through a generalization that allows us to understand how data, even if it is the same, has a different </w:t>
+              <w:t>We expressed this semantics through a generalization that allows us to understand how data, even if it is the same, has a different mean</w:t>
             </w:r>
             <w:r>
               <w:rPr>
                 <w:lang w:val="en-US"/>
               </w:rPr>
               <w:lastRenderedPageBreak/>
-              <w:t>meaning and is treated differently depending on where it is located</w:t>
+              <w:t>ing and is treated differently depending on where it is located</w:t>
             </w:r>
             <w:r>
               <w:rPr>
@@ -6890,8 +6447,15 @@
           <w:p>
             <w:proofErr w:type="spellStart"/>
             <w:r>
+              <w:t>Not</w:t>
+            </w:r>
+            <w:r>
               <w:lastRenderedPageBreak/>
-              <w:t>Notice</w:t>
+              <w:t>i</w:t>
+            </w:r>
+            <w:r>
+              <w:lastRenderedPageBreak/>
+              <w:t>ce</w:t>
             </w:r>
             <w:proofErr w:type="spellEnd"/>
           </w:p>
@@ -7081,18 +6645,10 @@
               <w:t>Il sistema tiene un pool di anomalie a cui fare riferimento (la componente intelligente e le notifiche si basano su questo pool possibile di anomalie segnalabili). Ogni anomalia ha un id univoco, nonché una descrizione ed una</w:t>
             </w:r>
             <w:r>
-              <w:t xml:space="preserve"> </w:t>
-            </w:r>
-            <w:proofErr w:type="gramStart"/>
-            <w:r>
-              <w:t>macro-</w:t>
-            </w:r>
-            <w:r>
-              <w:t>categoria</w:t>
-            </w:r>
-            <w:proofErr w:type="gramEnd"/>
-            <w:r>
-              <w:t xml:space="preserve"> di riferimento </w:t>
+              <w:t xml:space="preserve"> macro-</w:t>
+            </w:r>
+            <w:r>
+              <w:t xml:space="preserve">categoria di riferimento </w:t>
             </w:r>
             <w:commentRangeStart w:id="23"/>
             <w:commentRangeStart w:id="24"/>
@@ -7281,28 +6837,14 @@
               <w:rPr>
                 <w:lang w:val="en-US"/>
               </w:rPr>
-              <w:t xml:space="preserve"> is an N-1 because we are not interested in keeping a history of positions (it does not make sense, we do not want </w:t>
-            </w:r>
-            <w:proofErr w:type="gramStart"/>
-            <w:r>
-              <w:rPr>
-                <w:lang w:val="en-US"/>
-              </w:rPr>
-              <w:t>N:N</w:t>
-            </w:r>
-            <w:proofErr w:type="gramEnd"/>
-            <w:r>
-              <w:rPr>
-                <w:lang w:val="en-US"/>
-              </w:rPr>
-              <w:t xml:space="preserve">), but the operator will </w:t>
+              <w:t xml:space="preserve"> is an N-1 because we are not interested in keeping a history of positions (it does not make sense, we do not want N:N), but the operator will alwa</w:t>
             </w:r>
             <w:r>
               <w:rPr>
                 <w:lang w:val="en-US"/>
               </w:rPr>
               <w:lastRenderedPageBreak/>
-              <w:t>always have only the associated position at the given time provided by the GPS system.</w:t>
+              <w:t>ys have only the associated position at the given time provided by the GPS system.</w:t>
             </w:r>
           </w:p>
         </w:tc>
@@ -7315,8 +6857,15 @@
           <w:p>
             <w:proofErr w:type="spellStart"/>
             <w:r>
+              <w:t>Pol</w:t>
+            </w:r>
+            <w:r>
               <w:lastRenderedPageBreak/>
-              <w:t>PolicyStatisticsNotice</w:t>
+              <w:t>i</w:t>
+            </w:r>
+            <w:r>
+              <w:lastRenderedPageBreak/>
+              <w:t>cyStatisticsNotice</w:t>
             </w:r>
             <w:proofErr w:type="spellEnd"/>
           </w:p>
@@ -7361,7 +6910,7 @@
     </w:p>
     <w:p>
       <w:pPr>
-        <w:pStyle w:val="H2"/>
+        <w:pStyle w:val="H1"/>
       </w:pPr>
       <w:r>
         <w:t>Activity diagram – “HOW” &amp; “WHY” s</w:t>
@@ -7375,8 +6924,11 @@
       <w:bookmarkStart w:id="26" w:name="_Toc148896850"/>
       <w:bookmarkStart w:id="27" w:name="_Toc148897292"/>
       <w:r>
+        <w:t>Conc</w:t>
+      </w:r>
+      <w:r>
         <w:lastRenderedPageBreak/>
-        <w:t>Conclusion</w:t>
+        <w:t>lusion</w:t>
       </w:r>
       <w:bookmarkEnd w:id="26"/>
       <w:bookmarkEnd w:id="27"/>
@@ -7568,15 +7120,7 @@
       </w:r>
       <w:proofErr w:type="spellEnd"/>
       <w:r>
-        <w:t xml:space="preserve"> ma non ho trovato nulla sui livelli di umidità ideali. Le opzioni a </w:t>
-      </w:r>
-      <w:proofErr w:type="gramStart"/>
-      <w:r>
-        <w:t>sto</w:t>
-      </w:r>
-      <w:proofErr w:type="gramEnd"/>
-      <w:r>
-        <w:t xml:space="preserve"> punto sono:</w:t>
+        <w:t xml:space="preserve"> ma non ho trovato nulla sui livelli di umidità ideali. Le opzioni a sto punto sono:</w:t>
       </w:r>
     </w:p>
     <w:p>
@@ -7628,15 +7172,7 @@
         <w:annotationRef/>
       </w:r>
       <w:r>
-        <w:t xml:space="preserve">Rimuoverei </w:t>
-      </w:r>
-      <w:proofErr w:type="gramStart"/>
-      <w:r>
-        <w:t>sta</w:t>
-      </w:r>
-      <w:proofErr w:type="gramEnd"/>
-      <w:r>
-        <w:t xml:space="preserve"> cosa dei blocchi da 3 perché è difficile da gestire e comprendere e va in conflitto con </w:t>
+        <w:t xml:space="preserve">Rimuoverei sta cosa dei blocchi da 3 perché è difficile da gestire e comprendere e va in conflitto con </w:t>
       </w:r>
       <w:proofErr w:type="spellStart"/>
       <w:r>
